--- a/lab2/lab2.docx
+++ b/lab2/lab2.docx
@@ -99,35 +99,7 @@
           <w:sz w:val="32"/>
           <w:szCs w:val="32"/>
         </w:rPr>
-        <w:t xml:space="preserve">Лабораторная работа </w:t>
-      </w:r>
-      <w:r>
-        <w:rPr>
-          <w:sz w:val="32"/>
-          <w:szCs w:val="32"/>
-        </w:rPr>
-        <w:t>2</w:t>
-      </w:r>
-      <w:r>
-        <w:rPr>
-          <w:sz w:val="32"/>
-          <w:szCs w:val="32"/>
-        </w:rPr>
-        <w:t>. «</w:t>
-      </w:r>
-      <w:r>
-        <w:rPr>
-          <w:sz w:val="32"/>
-          <w:szCs w:val="32"/>
-        </w:rPr>
-        <w:t>Численное решение нелинейных уравнений и систем</w:t>
-      </w:r>
-      <w:r>
-        <w:rPr>
-          <w:sz w:val="32"/>
-          <w:szCs w:val="32"/>
-        </w:rPr>
-        <w:t>»</w:t>
+        <w:t>Лабораторная работа 2. «Численное решение нелинейных уравнений и систем»</w:t>
       </w:r>
     </w:p>
     <w:p>
@@ -144,14 +116,7 @@
           <w:sz w:val="32"/>
           <w:szCs w:val="32"/>
         </w:rPr>
-        <w:t xml:space="preserve">  Вариант: </w:t>
-      </w:r>
-      <w:r>
-        <w:rPr>
-          <w:sz w:val="32"/>
-          <w:szCs w:val="32"/>
-        </w:rPr>
-        <w:t>1</w:t>
+        <w:t>  Вариант: 1</w:t>
       </w:r>
     </w:p>
     <w:p>
@@ -641,6 +606,7 @@
           <w14:ligatures w14:val="none"/>
         </w:rPr>
       </w:pPr>
+      <w:bookmarkStart w:id="0" w:name="_Hlk194603073"/>
       <w:r>
         <w:rPr>
           <w:rFonts w:ascii="Times New Roman" w:eastAsia="Times New Roman" w:hAnsi="Times New Roman" w:cs="Times New Roman"/>
@@ -656,6 +622,7 @@
         <w:t>1 часть. Решение нелинейного уравнения</w:t>
       </w:r>
     </w:p>
+    <w:bookmarkEnd w:id="0"/>
     <w:p>
       <w:pPr>
         <w:pStyle w:val="p1"/>
@@ -692,6 +659,7 @@
         </w:rPr>
         <w:t xml:space="preserve">Уравнение вида </w:t>
       </w:r>
+      <w:bookmarkStart w:id="1" w:name="_Hlk194602585"/>
       <w:r>
         <w:rPr>
           <w:sz w:val="32"/>
@@ -705,14 +673,7 @@
           <w:sz w:val="32"/>
           <w:szCs w:val="32"/>
         </w:rPr>
-        <w:t xml:space="preserve"> = </w:t>
-      </w:r>
-      <w:r>
-        <w:rPr>
-          <w:sz w:val="32"/>
-          <w:szCs w:val="32"/>
-        </w:rPr>
-        <w:t xml:space="preserve">2,74 </w:t>
+        <w:t xml:space="preserve"> = 2,74 </w:t>
       </w:r>
       <w:r>
         <w:rPr>
@@ -776,6 +737,7 @@
         <w:t xml:space="preserve"> – 3,72</w:t>
       </w:r>
     </w:p>
+    <w:bookmarkEnd w:id="1"/>
     <w:p>
       <w:pPr>
         <w:pStyle w:val="p1"/>
@@ -915,15 +877,13 @@
           <w:rFonts w:ascii="Times New Roman" w:hAnsi="Times New Roman" w:cs="Times New Roman"/>
           <w:sz w:val="32"/>
           <w:szCs w:val="32"/>
-          <w:lang w:val="en-US"/>
-        </w:rPr>
-      </w:pPr>
-      <w:r>
-        <w:rPr>
-          <w:rFonts w:ascii="Times New Roman" w:hAnsi="Times New Roman" w:cs="Times New Roman"/>
-          <w:sz w:val="32"/>
-          <w:szCs w:val="32"/>
-          <w:lang w:val="en-US"/>
+        </w:rPr>
+      </w:pPr>
+      <w:r>
+        <w:rPr>
+          <w:rFonts w:ascii="Times New Roman" w:hAnsi="Times New Roman" w:cs="Times New Roman"/>
+          <w:sz w:val="32"/>
+          <w:szCs w:val="32"/>
         </w:rPr>
         <w:t>[-</w:t>
       </w:r>
@@ -933,7 +893,6 @@
           <w:rFonts w:ascii="Times New Roman" w:hAnsi="Times New Roman" w:cs="Times New Roman"/>
           <w:sz w:val="32"/>
           <w:szCs w:val="32"/>
-          <w:lang w:val="en-US"/>
         </w:rPr>
         <w:t>2;-</w:t>
       </w:r>
@@ -943,7 +902,6 @@
           <w:rFonts w:ascii="Times New Roman" w:hAnsi="Times New Roman" w:cs="Times New Roman"/>
           <w:sz w:val="32"/>
           <w:szCs w:val="32"/>
-          <w:lang w:val="en-US"/>
         </w:rPr>
         <w:t>1], [-1;0], [2;3]</w:t>
       </w:r>
@@ -955,7 +913,6 @@
           <w:rFonts w:ascii="Times New Roman" w:hAnsi="Times New Roman" w:cs="Times New Roman"/>
           <w:sz w:val="32"/>
           <w:szCs w:val="32"/>
-          <w:lang w:val="en-US"/>
         </w:rPr>
       </w:pPr>
     </w:p>
@@ -1107,7 +1064,7 @@
           <w:lang w:eastAsia="ru-RU"/>
           <w14:ligatures w14:val="none"/>
         </w:rPr>
-        <w:t xml:space="preserve">4. </w:t>
+        <w:t>4. Используемые методы для уточнения каждого из 3-х корней многочлена представлены в таблице 7,</w:t>
       </w:r>
       <w:r>
         <w:rPr>
@@ -1119,9 +1076,11 @@
           <w:lang w:eastAsia="ru-RU"/>
           <w14:ligatures w14:val="none"/>
         </w:rPr>
-        <w:t>Используемые методы для уточнения каждого из 3-х корней многочлена</w:t>
-      </w:r>
-      <w:r>
+        <w:t xml:space="preserve"> а именно</w:t>
+      </w:r>
+    </w:p>
+    <w:p>
+      <w:pPr>
         <w:rPr>
           <w:rFonts w:ascii="Times New Roman" w:eastAsia="Times New Roman" w:hAnsi="Times New Roman" w:cs="Times New Roman"/>
           <w:color w:val="000000"/>
@@ -1131,8 +1090,7 @@
           <w:lang w:eastAsia="ru-RU"/>
           <w14:ligatures w14:val="none"/>
         </w:rPr>
-        <w:t xml:space="preserve"> </w:t>
-      </w:r>
+      </w:pPr>
       <w:r>
         <w:rPr>
           <w:rFonts w:ascii="Times New Roman" w:eastAsia="Times New Roman" w:hAnsi="Times New Roman" w:cs="Times New Roman"/>
@@ -1143,9 +1101,11 @@
           <w:lang w:eastAsia="ru-RU"/>
           <w14:ligatures w14:val="none"/>
         </w:rPr>
-        <w:t>представлены в таблице 7</w:t>
-      </w:r>
-      <w:r>
+        <w:t>Крайний правый корень – Метод половинного деления</w:t>
+      </w:r>
+    </w:p>
+    <w:p>
+      <w:pPr>
         <w:rPr>
           <w:rFonts w:ascii="Times New Roman" w:eastAsia="Times New Roman" w:hAnsi="Times New Roman" w:cs="Times New Roman"/>
           <w:color w:val="000000"/>
@@ -1155,8 +1115,7 @@
           <w:lang w:eastAsia="ru-RU"/>
           <w14:ligatures w14:val="none"/>
         </w:rPr>
-        <w:t>,</w:t>
-      </w:r>
+      </w:pPr>
       <w:r>
         <w:rPr>
           <w:rFonts w:ascii="Times New Roman" w:eastAsia="Times New Roman" w:hAnsi="Times New Roman" w:cs="Times New Roman"/>
@@ -1167,7 +1126,7 @@
           <w:lang w:eastAsia="ru-RU"/>
           <w14:ligatures w14:val="none"/>
         </w:rPr>
-        <w:t xml:space="preserve"> а именно</w:t>
+        <w:t>Крайний левый корень – Метод секущих</w:t>
       </w:r>
     </w:p>
     <w:p>
@@ -1192,7 +1151,7 @@
           <w:lang w:eastAsia="ru-RU"/>
           <w14:ligatures w14:val="none"/>
         </w:rPr>
-        <w:t>Крайний правый корень – Метод половинного деления</w:t>
+        <w:t>Центральный корень – Метод простой итерации</w:t>
       </w:r>
     </w:p>
     <w:p>
@@ -1204,56 +1163,6 @@
           <w:sz w:val="32"/>
           <w:szCs w:val="32"/>
           <w:lang w:eastAsia="ru-RU"/>
-          <w14:ligatures w14:val="none"/>
-        </w:rPr>
-      </w:pPr>
-      <w:r>
-        <w:rPr>
-          <w:rFonts w:ascii="Times New Roman" w:eastAsia="Times New Roman" w:hAnsi="Times New Roman" w:cs="Times New Roman"/>
-          <w:color w:val="000000"/>
-          <w:kern w:val="0"/>
-          <w:sz w:val="32"/>
-          <w:szCs w:val="32"/>
-          <w:lang w:eastAsia="ru-RU"/>
-          <w14:ligatures w14:val="none"/>
-        </w:rPr>
-        <w:t>Крайний левый корень – Метод секущих</w:t>
-      </w:r>
-    </w:p>
-    <w:p>
-      <w:pPr>
-        <w:rPr>
-          <w:rFonts w:ascii="Times New Roman" w:eastAsia="Times New Roman" w:hAnsi="Times New Roman" w:cs="Times New Roman"/>
-          <w:color w:val="000000"/>
-          <w:kern w:val="0"/>
-          <w:sz w:val="32"/>
-          <w:szCs w:val="32"/>
-          <w:lang w:eastAsia="ru-RU"/>
-          <w14:ligatures w14:val="none"/>
-        </w:rPr>
-      </w:pPr>
-      <w:r>
-        <w:rPr>
-          <w:rFonts w:ascii="Times New Roman" w:eastAsia="Times New Roman" w:hAnsi="Times New Roman" w:cs="Times New Roman"/>
-          <w:color w:val="000000"/>
-          <w:kern w:val="0"/>
-          <w:sz w:val="32"/>
-          <w:szCs w:val="32"/>
-          <w:lang w:eastAsia="ru-RU"/>
-          <w14:ligatures w14:val="none"/>
-        </w:rPr>
-        <w:t>Центральный корень – Метод простой итерации</w:t>
-      </w:r>
-    </w:p>
-    <w:p>
-      <w:pPr>
-        <w:rPr>
-          <w:rFonts w:ascii="Times New Roman" w:eastAsia="Times New Roman" w:hAnsi="Times New Roman" w:cs="Times New Roman"/>
-          <w:color w:val="000000"/>
-          <w:kern w:val="0"/>
-          <w:sz w:val="32"/>
-          <w:szCs w:val="32"/>
-          <w:lang w:val="en-US" w:eastAsia="ru-RU"/>
           <w14:ligatures w14:val="none"/>
         </w:rPr>
       </w:pPr>
@@ -1318,14 +1227,7 @@
                 <w:sz w:val="24"/>
                 <w:szCs w:val="24"/>
               </w:rPr>
-              <w:t>№</w:t>
-            </w:r>
-            <w:r>
-              <w:rPr>
-                <w:sz w:val="24"/>
-                <w:szCs w:val="24"/>
-              </w:rPr>
-              <w:t xml:space="preserve"> шага </w:t>
+              <w:t xml:space="preserve">№ шага </w:t>
             </w:r>
           </w:p>
         </w:tc>
@@ -2688,14 +2590,7 @@
                 <w:rFonts w:ascii="Times New Roman" w:hAnsi="Times New Roman" w:cs="Times New Roman"/>
                 <w:lang w:val="en-US"/>
               </w:rPr>
-              <w:t>2.835937</w:t>
-            </w:r>
-            <w:r>
-              <w:rPr>
-                <w:rFonts w:ascii="Times New Roman" w:hAnsi="Times New Roman" w:cs="Times New Roman"/>
-                <w:lang w:val="en-US"/>
-              </w:rPr>
-              <w:t>5</w:t>
+              <w:t>2.8359375</w:t>
             </w:r>
           </w:p>
         </w:tc>
@@ -2841,7 +2736,6 @@
           <w:rFonts w:ascii="Times New Roman" w:hAnsi="Times New Roman" w:cs="Times New Roman"/>
           <w:sz w:val="32"/>
           <w:szCs w:val="32"/>
-          <w:lang w:val="en-US"/>
         </w:rPr>
       </w:pPr>
       <w:r>
@@ -4253,7 +4147,6 @@
           <w:rFonts w:ascii="Times New Roman" w:hAnsi="Times New Roman" w:cs="Times New Roman"/>
           <w:sz w:val="32"/>
           <w:szCs w:val="32"/>
-          <w:lang w:val="en-US"/>
         </w:rPr>
       </w:pPr>
       <w:r>
@@ -4322,7 +4215,7 @@
           <w:lang w:eastAsia="ru-RU"/>
           <w14:ligatures w14:val="none"/>
         </w:rPr>
-        <w:t>секущих</w:t>
+        <w:t xml:space="preserve">секущих получили </w:t>
       </w:r>
       <w:r>
         <w:rPr>
@@ -4331,10 +4224,10 @@
           <w:kern w:val="0"/>
           <w:sz w:val="32"/>
           <w:szCs w:val="32"/>
-          <w:lang w:eastAsia="ru-RU"/>
+          <w:lang w:val="en-US" w:eastAsia="ru-RU"/>
           <w14:ligatures w14:val="none"/>
         </w:rPr>
-        <w:t xml:space="preserve"> получили </w:t>
+        <w:t>x</w:t>
       </w:r>
       <w:r>
         <w:rPr>
@@ -4343,18 +4236,6 @@
           <w:kern w:val="0"/>
           <w:sz w:val="32"/>
           <w:szCs w:val="32"/>
-          <w:lang w:val="en-US" w:eastAsia="ru-RU"/>
-          <w14:ligatures w14:val="none"/>
-        </w:rPr>
-        <w:t>x</w:t>
-      </w:r>
-      <w:r>
-        <w:rPr>
-          <w:rFonts w:ascii="Times New Roman" w:eastAsia="Times New Roman" w:hAnsi="Times New Roman" w:cs="Times New Roman"/>
-          <w:color w:val="000000"/>
-          <w:kern w:val="0"/>
-          <w:sz w:val="32"/>
-          <w:szCs w:val="32"/>
           <w:lang w:eastAsia="ru-RU"/>
           <w14:ligatures w14:val="none"/>
         </w:rPr>
@@ -4396,70 +4277,114 @@
       <w:pPr>
         <w:rPr>
           <w:rFonts w:ascii="Times New Roman" w:hAnsi="Times New Roman" w:cs="Times New Roman"/>
-          <w:sz w:val="72"/>
-          <w:szCs w:val="72"/>
+          <w:sz w:val="32"/>
+          <w:szCs w:val="32"/>
+        </w:rPr>
+      </w:pPr>
+      <w:r>
+        <w:rPr>
+          <w:rFonts w:ascii="Times New Roman" w:hAnsi="Times New Roman" w:cs="Times New Roman"/>
+          <w:sz w:val="32"/>
+          <w:szCs w:val="32"/>
+        </w:rPr>
+        <w:lastRenderedPageBreak/>
+        <w:t>Метод</w:t>
+      </w:r>
+      <w:r>
+        <w:rPr>
+          <w:rFonts w:ascii="Times New Roman" w:hAnsi="Times New Roman" w:cs="Times New Roman"/>
+          <w:sz w:val="32"/>
+          <w:szCs w:val="32"/>
+        </w:rPr>
+        <w:t xml:space="preserve"> </w:t>
+      </w:r>
+      <w:r>
+        <w:rPr>
+          <w:rFonts w:ascii="Times New Roman" w:hAnsi="Times New Roman" w:cs="Times New Roman"/>
+          <w:sz w:val="32"/>
+          <w:szCs w:val="32"/>
+        </w:rPr>
+        <w:t>простой итерации</w:t>
+      </w:r>
+      <w:r>
+        <w:rPr>
+          <w:rFonts w:ascii="Times New Roman" w:hAnsi="Times New Roman" w:cs="Times New Roman"/>
+          <w:sz w:val="32"/>
+          <w:szCs w:val="32"/>
+        </w:rPr>
+        <w:t>:</w:t>
+      </w:r>
+    </w:p>
+    <w:p>
+      <w:pPr>
+        <w:rPr>
+          <w:rFonts w:ascii="Times New Roman" w:hAnsi="Times New Roman" w:cs="Times New Roman"/>
+          <w:sz w:val="32"/>
+          <w:szCs w:val="32"/>
           <w:lang w:val="en-US"/>
         </w:rPr>
       </w:pPr>
       <w:r>
         <w:rPr>
           <w:rFonts w:ascii="Times New Roman" w:hAnsi="Times New Roman" w:cs="Times New Roman"/>
-          <w:sz w:val="72"/>
-          <w:szCs w:val="72"/>
-          <w:highlight w:val="yellow"/>
+          <w:sz w:val="32"/>
+          <w:szCs w:val="32"/>
+        </w:rPr>
+        <w:t>Проверим на условие сходимости</w:t>
+      </w:r>
+    </w:p>
+    <w:p>
+      <w:pPr>
+        <w:rPr>
+          <w:rFonts w:ascii="Times New Roman" w:hAnsi="Times New Roman" w:cs="Times New Roman"/>
+          <w:sz w:val="32"/>
+          <w:szCs w:val="32"/>
           <w:lang w:val="en-US"/>
         </w:rPr>
-        <w:lastRenderedPageBreak/>
-        <w:t>TODO</w:t>
-      </w:r>
-    </w:p>
-    <w:p>
-      <w:pPr>
-        <w:rPr>
-          <w:lang w:val="en-US"/>
-        </w:rPr>
-      </w:pPr>
-      <w:r>
-        <w:rPr>
-          <w:rFonts w:ascii="Times New Roman" w:hAnsi="Times New Roman" w:cs="Times New Roman"/>
-          <w:sz w:val="32"/>
-          <w:szCs w:val="32"/>
-        </w:rPr>
-        <w:t>Метод</w:t>
-      </w:r>
-      <w:r>
-        <w:rPr>
-          <w:rFonts w:ascii="Times New Roman" w:hAnsi="Times New Roman" w:cs="Times New Roman"/>
-          <w:sz w:val="32"/>
-          <w:szCs w:val="32"/>
-        </w:rPr>
-        <w:t xml:space="preserve"> </w:t>
-      </w:r>
-      <w:r>
-        <w:rPr>
-          <w:rFonts w:ascii="Times New Roman" w:hAnsi="Times New Roman" w:cs="Times New Roman"/>
-          <w:sz w:val="32"/>
-          <w:szCs w:val="32"/>
-        </w:rPr>
-        <w:t>простой итерации</w:t>
-      </w:r>
-      <w:r>
-        <w:rPr>
-          <w:rFonts w:ascii="Times New Roman" w:hAnsi="Times New Roman" w:cs="Times New Roman"/>
-          <w:sz w:val="32"/>
-          <w:szCs w:val="32"/>
-        </w:rPr>
-        <w:t>:</w:t>
-      </w:r>
-    </w:p>
-    <w:p>
-      <w:pPr>
-        <w:rPr>
-          <w:rFonts w:ascii="Times New Roman" w:hAnsi="Times New Roman" w:cs="Times New Roman"/>
-          <w:sz w:val="32"/>
-          <w:szCs w:val="32"/>
-        </w:rPr>
-      </w:pPr>
+      </w:pPr>
+    </w:p>
+    <w:p>
+      <w:pPr>
+        <w:pStyle w:val="p1"/>
+        <w:rPr>
+          <w:rFonts w:ascii="Cambria Math" w:eastAsiaTheme="minorHAnsi" w:hAnsi="Cambria Math" w:cstheme="minorBidi"/>
+          <w:i/>
+          <w:color w:val="auto"/>
+          <w:kern w:val="2"/>
+          <w:sz w:val="24"/>
+          <w:szCs w:val="24"/>
+          <w:lang w:val="en-US" w:eastAsia="en-US"/>
+          <w14:ligatures w14:val="standardContextual"/>
+        </w:rPr>
+      </w:pPr>
+      <w:r>
+        <w:rPr>
+          <w:rStyle w:val="mrel"/>
+          <w:rFonts w:ascii="Cambria Math" w:eastAsiaTheme="minorHAnsi" w:hAnsi="Cambria Math" w:cstheme="minorBidi"/>
+          <w:i/>
+          <w:color w:val="auto"/>
+          <w:kern w:val="2"/>
+          <w:sz w:val="24"/>
+          <w:szCs w:val="24"/>
+          <w:lang w:eastAsia="en-US"/>
+          <w14:ligatures w14:val="standardContextual"/>
+        </w:rPr>
+        <w:t>F(x)</w:t>
+      </w:r>
+      <w:r>
+        <w:rPr>
+          <w:rStyle w:val="mrel"/>
+          <w:rFonts w:ascii="Cambria Math" w:eastAsiaTheme="minorHAnsi" w:hAnsi="Cambria Math" w:cstheme="minorBidi"/>
+          <w:i/>
+          <w:color w:val="auto"/>
+          <w:kern w:val="2"/>
+          <w:sz w:val="24"/>
+          <w:szCs w:val="24"/>
+          <w:lang w:eastAsia="en-US"/>
+          <w14:ligatures w14:val="standardContextual"/>
+        </w:rPr>
+        <w:t xml:space="preserve"> = 2,74 x3 – 1,93 x2 – 15,28 x – 3,72</w:t>
+      </w:r>
     </w:p>
     <w:p>
       <w:pPr>
@@ -4475,15 +4400,11 @@
           <w:rFonts w:ascii="KaTeX_Math" w:hAnsi="KaTeX_Math"/>
           <w:i/>
           <w:iCs/>
-        </w:rPr>
-        <w:t>φ</w:t>
-      </w:r>
-      <w:r>
-        <w:rPr>
-          <w:rStyle w:val="mopen"/>
-        </w:rPr>
-        <w:t>(</w:t>
-      </w:r>
+          <w:lang w:val="en-US"/>
+        </w:rPr>
+        <w:t xml:space="preserve">x = </w:t>
+      </w:r>
+      <w:bookmarkStart w:id="2" w:name="_Hlk194602619"/>
       <w:r>
         <w:rPr>
           <w:rStyle w:val="mord"/>
@@ -4491,6 +4412,22 @@
           <w:i/>
           <w:iCs/>
         </w:rPr>
+        <w:t>φ</w:t>
+      </w:r>
+      <w:bookmarkEnd w:id="2"/>
+      <w:r>
+        <w:rPr>
+          <w:rStyle w:val="mopen"/>
+        </w:rPr>
+        <w:t>(</w:t>
+      </w:r>
+      <w:r>
+        <w:rPr>
+          <w:rStyle w:val="mord"/>
+          <w:rFonts w:ascii="KaTeX_Math" w:hAnsi="KaTeX_Math"/>
+          <w:i/>
+          <w:iCs/>
+        </w:rPr>
         <w:t>x</w:t>
       </w:r>
       <w:r>
@@ -4522,7 +4459,23 @@
                 <w:rStyle w:val="mrel"/>
                 <w:rFonts w:ascii="Cambria Math" w:hAnsi="Cambria Math"/>
               </w:rPr>
-              <m:t>2.74x³ - 1.93x² - 3.72</m:t>
+              <m:t>2.74x³ - 1.93x</m:t>
+            </m:r>
+            <w:bookmarkStart w:id="3" w:name="_Hlk194602836"/>
+            <m:r>
+              <w:rPr>
+                <w:rStyle w:val="mrel"/>
+                <w:rFonts w:ascii="Cambria Math" w:hAnsi="Cambria Math"/>
+              </w:rPr>
+              <m:t>²</m:t>
+            </m:r>
+            <w:bookmarkEnd w:id="3"/>
+            <m:r>
+              <w:rPr>
+                <w:rStyle w:val="mrel"/>
+                <w:rFonts w:ascii="Cambria Math" w:hAnsi="Cambria Math"/>
+              </w:rPr>
+              <m:t xml:space="preserve"> - 3.72</m:t>
             </m:r>
           </m:num>
           <m:den>
@@ -4531,7 +4484,7 @@
                 <w:rStyle w:val="mrel"/>
                 <w:rFonts w:ascii="Cambria Math" w:hAnsi="Cambria Math"/>
               </w:rPr>
-              <m:t>-15.28</m:t>
+              <m:t>15.28</m:t>
             </m:r>
           </m:den>
         </m:f>
@@ -4542,6 +4495,373 @@
           <w:rFonts w:eastAsiaTheme="minorEastAsia"/>
         </w:rPr>
         <w:t xml:space="preserve"> </w:t>
+      </w:r>
+    </w:p>
+    <w:p>
+      <w:pPr>
+        <w:rPr>
+          <w:rStyle w:val="mord"/>
+          <w:rFonts w:ascii="KaTeX_Math" w:eastAsiaTheme="minorEastAsia" w:hAnsi="KaTeX_Math"/>
+          <w:i/>
+          <w:iCs/>
+          <w:lang w:val="en-US"/>
+        </w:rPr>
+      </w:pPr>
+      <w:bookmarkStart w:id="4" w:name="_Hlk194602860"/>
+      <w:bookmarkStart w:id="5" w:name="_Hlk194602862"/>
+      <w:r>
+        <w:rPr>
+          <w:rStyle w:val="mord"/>
+          <w:rFonts w:ascii="KaTeX_Math" w:hAnsi="KaTeX_Math"/>
+          <w:i/>
+          <w:iCs/>
+        </w:rPr>
+        <w:t>φ</w:t>
+      </w:r>
+      <w:bookmarkEnd w:id="4"/>
+      <w:r>
+        <w:rPr>
+          <w:rStyle w:val="mord"/>
+          <w:rFonts w:ascii="KaTeX_Math" w:hAnsi="KaTeX_Math"/>
+          <w:i/>
+          <w:iCs/>
+          <w:lang w:val="en-US"/>
+        </w:rPr>
+        <w:t xml:space="preserve">’(x) </w:t>
+      </w:r>
+      <w:bookmarkEnd w:id="5"/>
+      <w:r>
+        <w:rPr>
+          <w:rStyle w:val="mord"/>
+          <w:rFonts w:ascii="KaTeX_Math" w:hAnsi="KaTeX_Math"/>
+          <w:i/>
+          <w:iCs/>
+          <w:lang w:val="en-US"/>
+        </w:rPr>
+        <w:t xml:space="preserve">= </w:t>
+      </w:r>
+      <m:oMath>
+        <m:f>
+          <m:fPr>
+            <m:ctrlPr>
+              <w:rPr>
+                <w:rStyle w:val="mord"/>
+                <w:rFonts w:ascii="Cambria Math" w:hAnsi="Cambria Math"/>
+                <w:i/>
+                <w:iCs/>
+                <w:lang w:val="en-US"/>
+              </w:rPr>
+            </m:ctrlPr>
+          </m:fPr>
+          <m:num>
+            <m:r>
+              <w:rPr>
+                <w:rStyle w:val="mord"/>
+                <w:rFonts w:ascii="Cambria Math" w:hAnsi="Cambria Math"/>
+                <w:lang w:val="en-US"/>
+              </w:rPr>
+              <m:t>411</m:t>
+            </m:r>
+            <m:sSup>
+              <m:sSupPr>
+                <m:ctrlPr>
+                  <w:rPr>
+                    <w:rStyle w:val="mrel"/>
+                    <w:rFonts w:ascii="Cambria Math" w:hAnsi="Cambria Math"/>
+                    <w:i/>
+                  </w:rPr>
+                </m:ctrlPr>
+              </m:sSupPr>
+              <m:e>
+                <m:r>
+                  <w:rPr>
+                    <w:rStyle w:val="mord"/>
+                    <w:rFonts w:ascii="Cambria Math" w:hAnsi="Cambria Math"/>
+                    <w:lang w:val="en-US"/>
+                  </w:rPr>
+                  <m:t>x</m:t>
+                </m:r>
+                <m:ctrlPr>
+                  <w:rPr>
+                    <w:rStyle w:val="mord"/>
+                    <w:rFonts w:ascii="Cambria Math" w:hAnsi="Cambria Math"/>
+                    <w:i/>
+                    <w:iCs/>
+                    <w:lang w:val="en-US"/>
+                  </w:rPr>
+                </m:ctrlPr>
+              </m:e>
+              <m:sup>
+                <m:r>
+                  <w:rPr>
+                    <w:rStyle w:val="mrel"/>
+                    <w:rFonts w:ascii="Cambria Math" w:hAnsi="Cambria Math"/>
+                  </w:rPr>
+                  <m:t>2</m:t>
+                </m:r>
+              </m:sup>
+            </m:sSup>
+            <m:r>
+              <w:rPr>
+                <w:rStyle w:val="mrel"/>
+                <w:rFonts w:ascii="Cambria Math" w:hAnsi="Cambria Math"/>
+              </w:rPr>
+              <m:t>-</m:t>
+            </m:r>
+            <m:r>
+              <w:rPr>
+                <w:rStyle w:val="mrel"/>
+                <w:rFonts w:ascii="Cambria Math" w:hAnsi="Cambria Math"/>
+                <w:lang w:val="en-US"/>
+              </w:rPr>
+              <m:t>193x</m:t>
+            </m:r>
+          </m:num>
+          <m:den>
+            <m:r>
+              <w:rPr>
+                <w:rStyle w:val="mord"/>
+                <w:rFonts w:ascii="Cambria Math" w:hAnsi="Cambria Math"/>
+                <w:lang w:val="en-US"/>
+              </w:rPr>
+              <m:t>764</m:t>
+            </m:r>
+          </m:den>
+        </m:f>
+      </m:oMath>
+    </w:p>
+    <w:p>
+      <w:pPr>
+        <w:rPr>
+          <w:rStyle w:val="mord"/>
+          <w:rFonts w:ascii="KaTeX_Math" w:eastAsiaTheme="minorEastAsia" w:hAnsi="KaTeX_Math"/>
+          <w:i/>
+          <w:iCs/>
+          <w:lang w:val="en-US"/>
+        </w:rPr>
+      </w:pPr>
+      <w:r>
+        <w:rPr>
+          <w:rStyle w:val="mord"/>
+          <w:rFonts w:ascii="KaTeX_Math" w:hAnsi="KaTeX_Math"/>
+          <w:i/>
+          <w:iCs/>
+        </w:rPr>
+        <w:t>φ</w:t>
+      </w:r>
+      <w:proofErr w:type="gramStart"/>
+      <w:r>
+        <w:rPr>
+          <w:rStyle w:val="mord"/>
+          <w:rFonts w:ascii="KaTeX_Math" w:hAnsi="KaTeX_Math"/>
+          <w:i/>
+          <w:iCs/>
+          <w:lang w:val="en-US"/>
+        </w:rPr>
+        <w:t>’(</w:t>
+      </w:r>
+      <w:proofErr w:type="gramEnd"/>
+      <w:r>
+        <w:rPr>
+          <w:rStyle w:val="mord"/>
+          <w:rFonts w:ascii="KaTeX_Math" w:hAnsi="KaTeX_Math"/>
+          <w:i/>
+          <w:iCs/>
+          <w:lang w:val="en-US"/>
+        </w:rPr>
+        <w:t>-1</w:t>
+      </w:r>
+      <w:r>
+        <w:rPr>
+          <w:rStyle w:val="mord"/>
+          <w:rFonts w:ascii="KaTeX_Math" w:hAnsi="KaTeX_Math"/>
+          <w:i/>
+          <w:iCs/>
+          <w:lang w:val="en-US"/>
+        </w:rPr>
+        <w:t>)</w:t>
+      </w:r>
+      <w:r>
+        <w:rPr>
+          <w:rStyle w:val="mord"/>
+          <w:rFonts w:ascii="KaTeX_Math" w:hAnsi="KaTeX_Math"/>
+          <w:i/>
+          <w:iCs/>
+          <w:lang w:val="en-US"/>
+        </w:rPr>
+        <w:t xml:space="preserve"> =</w:t>
+      </w:r>
+      <m:oMath>
+        <m:f>
+          <m:fPr>
+            <m:ctrlPr>
+              <w:rPr>
+                <w:rStyle w:val="mord"/>
+                <w:rFonts w:ascii="Cambria Math" w:hAnsi="Cambria Math"/>
+                <w:i/>
+                <w:iCs/>
+                <w:lang w:val="en-US"/>
+              </w:rPr>
+            </m:ctrlPr>
+          </m:fPr>
+          <m:num>
+            <m:r>
+              <w:rPr>
+                <w:rStyle w:val="mord"/>
+                <w:rFonts w:ascii="Cambria Math" w:hAnsi="Cambria Math"/>
+                <w:lang w:val="en-US"/>
+              </w:rPr>
+              <m:t>411-193</m:t>
+            </m:r>
+          </m:num>
+          <m:den>
+            <m:r>
+              <w:rPr>
+                <w:rStyle w:val="mord"/>
+                <w:rFonts w:ascii="Cambria Math" w:hAnsi="Cambria Math"/>
+                <w:lang w:val="en-US"/>
+              </w:rPr>
+              <m:t>764</m:t>
+            </m:r>
+          </m:den>
+        </m:f>
+      </m:oMath>
+      <w:r>
+        <w:rPr>
+          <w:rStyle w:val="mord"/>
+          <w:rFonts w:ascii="KaTeX_Math" w:eastAsiaTheme="minorEastAsia" w:hAnsi="KaTeX_Math"/>
+          <w:i/>
+          <w:iCs/>
+          <w:lang w:val="en-US"/>
+        </w:rPr>
+        <w:t xml:space="preserve">=0,790576 </w:t>
+      </w:r>
+      <w:proofErr w:type="gramStart"/>
+      <w:r>
+        <w:rPr>
+          <w:rStyle w:val="mord"/>
+          <w:rFonts w:ascii="KaTeX_Math" w:eastAsiaTheme="minorEastAsia" w:hAnsi="KaTeX_Math"/>
+          <w:i/>
+          <w:iCs/>
+          <w:lang w:val="en-US"/>
+        </w:rPr>
+        <w:t>&lt; 1</w:t>
+      </w:r>
+      <w:proofErr w:type="gramEnd"/>
+    </w:p>
+    <w:p>
+      <w:pPr>
+        <w:rPr>
+          <w:rStyle w:val="mord"/>
+          <w:rFonts w:ascii="KaTeX_Math" w:hAnsi="KaTeX_Math"/>
+          <w:i/>
+          <w:iCs/>
+          <w:lang w:val="en-US"/>
+        </w:rPr>
+      </w:pPr>
+      <w:r>
+        <w:rPr>
+          <w:rStyle w:val="mord"/>
+          <w:rFonts w:ascii="KaTeX_Math" w:hAnsi="KaTeX_Math"/>
+          <w:i/>
+          <w:iCs/>
+        </w:rPr>
+        <w:t>φ</w:t>
+      </w:r>
+      <w:proofErr w:type="gramStart"/>
+      <w:r>
+        <w:rPr>
+          <w:rStyle w:val="mord"/>
+          <w:rFonts w:ascii="KaTeX_Math" w:hAnsi="KaTeX_Math"/>
+          <w:i/>
+          <w:iCs/>
+          <w:lang w:val="en-US"/>
+        </w:rPr>
+        <w:t>’(</w:t>
+      </w:r>
+      <w:proofErr w:type="gramEnd"/>
+      <w:r>
+        <w:rPr>
+          <w:rStyle w:val="mord"/>
+          <w:rFonts w:ascii="KaTeX_Math" w:hAnsi="KaTeX_Math"/>
+          <w:i/>
+          <w:iCs/>
+          <w:lang w:val="en-US"/>
+        </w:rPr>
+        <w:t>0</w:t>
+      </w:r>
+      <w:r>
+        <w:rPr>
+          <w:rStyle w:val="mord"/>
+          <w:rFonts w:ascii="KaTeX_Math" w:hAnsi="KaTeX_Math"/>
+          <w:i/>
+          <w:iCs/>
+          <w:lang w:val="en-US"/>
+        </w:rPr>
+        <w:t>)</w:t>
+      </w:r>
+      <w:r>
+        <w:rPr>
+          <w:rStyle w:val="mord"/>
+          <w:rFonts w:ascii="KaTeX_Math" w:hAnsi="KaTeX_Math"/>
+          <w:i/>
+          <w:iCs/>
+          <w:lang w:val="en-US"/>
+        </w:rPr>
+        <w:t xml:space="preserve"> = 0 </w:t>
+      </w:r>
+      <w:r>
+        <w:rPr>
+          <w:rStyle w:val="mord"/>
+          <w:rFonts w:ascii="KaTeX_Math" w:hAnsi="KaTeX_Math"/>
+          <w:i/>
+          <w:iCs/>
+          <w:lang w:val="en-US"/>
+        </w:rPr>
+        <w:t xml:space="preserve"> </w:t>
+      </w:r>
+      <w:r>
+        <w:rPr>
+          <w:rStyle w:val="mord"/>
+          <w:rFonts w:ascii="KaTeX_Math" w:hAnsi="KaTeX_Math"/>
+          <w:i/>
+          <w:iCs/>
+          <w:lang w:val="en-US"/>
+        </w:rPr>
+        <w:t xml:space="preserve"> </w:t>
+      </w:r>
+    </w:p>
+    <w:p>
+      <w:pPr>
+        <w:pStyle w:val="a7"/>
+        <w:numPr>
+          <w:ilvl w:val="0"/>
+          <w:numId w:val="2"/>
+        </w:numPr>
+        <w:rPr>
+          <w:rStyle w:val="mord"/>
+          <w:rFonts w:ascii="KaTeX_Math" w:hAnsi="KaTeX_Math"/>
+          <w:i/>
+          <w:iCs/>
+        </w:rPr>
+      </w:pPr>
+      <w:r>
+        <w:rPr>
+          <w:rStyle w:val="mord"/>
+          <w:rFonts w:ascii="KaTeX_Math" w:hAnsi="KaTeX_Math" w:hint="eastAsia"/>
+          <w:i/>
+          <w:iCs/>
+        </w:rPr>
+        <w:t>и</w:t>
+      </w:r>
+      <w:r>
+        <w:rPr>
+          <w:rStyle w:val="mord"/>
+          <w:rFonts w:ascii="KaTeX_Math" w:hAnsi="KaTeX_Math"/>
+          <w:i/>
+          <w:iCs/>
+        </w:rPr>
+        <w:t>терационная последовательность метода будет сходиться к корню уравнения</w:t>
       </w:r>
     </w:p>
     <w:p>
@@ -4562,10 +4882,10 @@
       </w:tblPr>
       <w:tblGrid>
         <w:gridCol w:w="1135"/>
-        <w:gridCol w:w="1701"/>
-        <w:gridCol w:w="1559"/>
-        <w:gridCol w:w="2153"/>
-        <w:gridCol w:w="2100"/>
+        <w:gridCol w:w="2126"/>
+        <w:gridCol w:w="1843"/>
+        <w:gridCol w:w="2126"/>
+        <w:gridCol w:w="2268"/>
       </w:tblGrid>
       <w:tr>
         <w:tc>
@@ -4574,6 +4894,7 @@
           </w:tcPr>
           <w:p>
             <w:pPr>
+              <w:jc w:val="center"/>
               <w:rPr>
                 <w:rFonts w:ascii="Times New Roman" w:hAnsi="Times New Roman" w:cs="Times New Roman"/>
                 <w:sz w:val="32"/>
@@ -4590,10 +4911,11 @@
         </w:tc>
         <w:tc>
           <w:tcPr>
-            <w:tcW w:w="1701" w:type="dxa"/>
-          </w:tcPr>
-          <w:p>
-            <w:pPr>
+            <w:tcW w:w="2126" w:type="dxa"/>
+          </w:tcPr>
+          <w:p>
+            <w:pPr>
+              <w:jc w:val="center"/>
               <w:rPr>
                 <w:rFonts w:ascii="Times New Roman" w:hAnsi="Times New Roman" w:cs="Times New Roman"/>
                 <w:sz w:val="32"/>
@@ -4626,10 +4948,11 @@
         </w:tc>
         <w:tc>
           <w:tcPr>
-            <w:tcW w:w="1559" w:type="dxa"/>
-          </w:tcPr>
-          <w:p>
-            <w:pPr>
+            <w:tcW w:w="1843" w:type="dxa"/>
+          </w:tcPr>
+          <w:p>
+            <w:pPr>
+              <w:jc w:val="center"/>
               <w:rPr>
                 <w:rFonts w:ascii="Times New Roman" w:hAnsi="Times New Roman" w:cs="Times New Roman"/>
                 <w:sz w:val="32"/>
@@ -4660,10 +4983,11 @@
         </w:tc>
         <w:tc>
           <w:tcPr>
-            <w:tcW w:w="2153" w:type="dxa"/>
-          </w:tcPr>
-          <w:p>
-            <w:pPr>
+            <w:tcW w:w="2126" w:type="dxa"/>
+          </w:tcPr>
+          <w:p>
+            <w:pPr>
+              <w:jc w:val="center"/>
               <w:rPr>
                 <w:rFonts w:ascii="Times New Roman" w:hAnsi="Times New Roman" w:cs="Times New Roman"/>
                 <w:sz w:val="32"/>
@@ -4702,10 +5026,11 @@
         </w:tc>
         <w:tc>
           <w:tcPr>
-            <w:tcW w:w="2100" w:type="dxa"/>
-          </w:tcPr>
-          <w:p>
-            <w:pPr>
+            <w:tcW w:w="2268" w:type="dxa"/>
+          </w:tcPr>
+          <w:p>
+            <w:pPr>
+              <w:jc w:val="center"/>
               <w:rPr>
                 <w:rFonts w:ascii="Times New Roman" w:hAnsi="Times New Roman" w:cs="Times New Roman"/>
                 <w:sz w:val="32"/>
@@ -4730,7 +5055,16 @@
                 <w:vertAlign w:val="subscript"/>
                 <w:lang w:val="en-US"/>
               </w:rPr>
-              <w:t xml:space="preserve">k+1 - </w:t>
+              <w:t xml:space="preserve">k+1 </w:t>
+            </w:r>
+            <w:r>
+              <w:rPr>
+                <w:rFonts w:ascii="Times New Roman" w:hAnsi="Times New Roman" w:cs="Times New Roman"/>
+                <w:sz w:val="32"/>
+                <w:szCs w:val="32"/>
+                <w:lang w:val="en-US"/>
+              </w:rPr>
+              <w:t xml:space="preserve">- </w:t>
             </w:r>
             <w:proofErr w:type="spellStart"/>
             <w:r>
@@ -4772,13 +5106,15 @@
           </w:tcPr>
           <w:p>
             <w:pPr>
-              <w:rPr>
-                <w:rFonts w:ascii="Times New Roman" w:hAnsi="Times New Roman" w:cs="Times New Roman"/>
-                <w:sz w:val="32"/>
-                <w:szCs w:val="32"/>
-                <w:lang w:val="en-US"/>
-              </w:rPr>
-            </w:pPr>
+              <w:jc w:val="center"/>
+              <w:rPr>
+                <w:rFonts w:ascii="Times New Roman" w:hAnsi="Times New Roman" w:cs="Times New Roman"/>
+                <w:sz w:val="32"/>
+                <w:szCs w:val="32"/>
+                <w:lang w:val="en-US"/>
+              </w:rPr>
+            </w:pPr>
+            <w:bookmarkStart w:id="6" w:name="_Hlk194602106"/>
             <w:r>
               <w:rPr>
                 <w:rFonts w:ascii="Times New Roman" w:hAnsi="Times New Roman" w:cs="Times New Roman"/>
@@ -4792,21 +5128,7 @@
         </w:tc>
         <w:tc>
           <w:tcPr>
-            <w:tcW w:w="1701" w:type="dxa"/>
-          </w:tcPr>
-          <w:p>
-            <w:pPr>
-              <w:rPr>
-                <w:rFonts w:ascii="Times New Roman" w:hAnsi="Times New Roman" w:cs="Times New Roman"/>
-                <w:sz w:val="32"/>
-                <w:szCs w:val="32"/>
-              </w:rPr>
-            </w:pPr>
-          </w:p>
-        </w:tc>
-        <w:tc>
-          <w:tcPr>
-            <w:tcW w:w="1559" w:type="dxa"/>
+            <w:tcW w:w="2126" w:type="dxa"/>
           </w:tcPr>
           <w:p>
             <w:pPr>
@@ -4818,35 +5140,222 @@
                 <w:lang w:val="en-US"/>
               </w:rPr>
             </w:pPr>
-          </w:p>
-        </w:tc>
-        <w:tc>
-          <w:tcPr>
-            <w:tcW w:w="2153" w:type="dxa"/>
-          </w:tcPr>
-          <w:p>
-            <w:pPr>
-              <w:rPr>
-                <w:rFonts w:ascii="Times New Roman" w:hAnsi="Times New Roman" w:cs="Times New Roman"/>
-                <w:sz w:val="32"/>
-                <w:szCs w:val="32"/>
-                <w:lang w:val="en-US"/>
-              </w:rPr>
-            </w:pPr>
-          </w:p>
-        </w:tc>
-        <w:tc>
-          <w:tcPr>
-            <w:tcW w:w="2100" w:type="dxa"/>
-          </w:tcPr>
-          <w:p>
-            <w:pPr>
-              <w:rPr>
-                <w:rFonts w:ascii="Times New Roman" w:hAnsi="Times New Roman" w:cs="Times New Roman"/>
-                <w:sz w:val="32"/>
-                <w:szCs w:val="32"/>
-              </w:rPr>
-            </w:pPr>
+            <w:r>
+              <w:rPr>
+                <w:rFonts w:ascii="Times New Roman" w:hAnsi="Times New Roman" w:cs="Times New Roman"/>
+                <w:sz w:val="32"/>
+                <w:szCs w:val="32"/>
+              </w:rPr>
+              <w:t>-0</w:t>
+            </w:r>
+            <w:r>
+              <w:rPr>
+                <w:rFonts w:ascii="Times New Roman" w:hAnsi="Times New Roman" w:cs="Times New Roman"/>
+                <w:sz w:val="32"/>
+                <w:szCs w:val="32"/>
+                <w:lang w:val="en-US"/>
+              </w:rPr>
+              <w:t>.5</w:t>
+            </w:r>
+          </w:p>
+        </w:tc>
+        <w:tc>
+          <w:tcPr>
+            <w:tcW w:w="1843" w:type="dxa"/>
+          </w:tcPr>
+          <w:p>
+            <w:pPr>
+              <w:jc w:val="center"/>
+              <w:rPr>
+                <w:rFonts w:ascii="Times New Roman" w:hAnsi="Times New Roman" w:cs="Times New Roman"/>
+                <w:sz w:val="32"/>
+                <w:szCs w:val="32"/>
+                <w:lang w:val="en-US"/>
+              </w:rPr>
+            </w:pPr>
+            <w:r>
+              <w:rPr>
+                <w:rFonts w:ascii="Times New Roman" w:hAnsi="Times New Roman" w:cs="Times New Roman"/>
+                <w:sz w:val="32"/>
+                <w:szCs w:val="32"/>
+                <w:lang w:val="en-US"/>
+              </w:rPr>
+              <w:t>-0.297447</w:t>
+            </w:r>
+          </w:p>
+        </w:tc>
+        <w:tc>
+          <w:tcPr>
+            <w:tcW w:w="2126" w:type="dxa"/>
+          </w:tcPr>
+          <w:p>
+            <w:pPr>
+              <w:jc w:val="center"/>
+              <w:rPr>
+                <w:rFonts w:ascii="Times New Roman" w:hAnsi="Times New Roman" w:cs="Times New Roman"/>
+                <w:sz w:val="32"/>
+                <w:szCs w:val="32"/>
+                <w:lang w:val="en-US"/>
+              </w:rPr>
+            </w:pPr>
+            <w:r>
+              <w:rPr>
+                <w:rFonts w:ascii="Times New Roman" w:hAnsi="Times New Roman" w:cs="Times New Roman"/>
+                <w:sz w:val="32"/>
+                <w:szCs w:val="32"/>
+                <w:lang w:val="en-US"/>
+              </w:rPr>
+              <w:t>0.582135</w:t>
+            </w:r>
+          </w:p>
+        </w:tc>
+        <w:tc>
+          <w:tcPr>
+            <w:tcW w:w="2268" w:type="dxa"/>
+          </w:tcPr>
+          <w:p>
+            <w:pPr>
+              <w:jc w:val="center"/>
+              <w:rPr>
+                <w:rFonts w:ascii="Times New Roman" w:hAnsi="Times New Roman" w:cs="Times New Roman"/>
+                <w:sz w:val="32"/>
+                <w:szCs w:val="32"/>
+              </w:rPr>
+            </w:pPr>
+            <w:r>
+              <w:rPr>
+                <w:rFonts w:ascii="Times New Roman" w:hAnsi="Times New Roman" w:cs="Times New Roman"/>
+                <w:sz w:val="32"/>
+                <w:szCs w:val="32"/>
+              </w:rPr>
+              <w:t>0.2025</w:t>
+            </w:r>
+          </w:p>
+        </w:tc>
+      </w:tr>
+      <w:bookmarkEnd w:id="6"/>
+      <w:tr>
+        <w:tc>
+          <w:tcPr>
+            <w:tcW w:w="1135" w:type="dxa"/>
+          </w:tcPr>
+          <w:p>
+            <w:pPr>
+              <w:jc w:val="center"/>
+              <w:rPr>
+                <w:rFonts w:ascii="Times New Roman" w:hAnsi="Times New Roman" w:cs="Times New Roman"/>
+                <w:sz w:val="32"/>
+                <w:szCs w:val="32"/>
+                <w:lang w:val="en-US"/>
+              </w:rPr>
+            </w:pPr>
+            <w:r>
+              <w:rPr>
+                <w:rFonts w:ascii="Times New Roman" w:hAnsi="Times New Roman" w:cs="Times New Roman"/>
+                <w:sz w:val="32"/>
+                <w:szCs w:val="32"/>
+                <w:lang w:val="en-US"/>
+              </w:rPr>
+              <w:t>2</w:t>
+            </w:r>
+          </w:p>
+        </w:tc>
+        <w:tc>
+          <w:tcPr>
+            <w:tcW w:w="2126" w:type="dxa"/>
+          </w:tcPr>
+          <w:p>
+            <w:pPr>
+              <w:jc w:val="center"/>
+              <w:rPr>
+                <w:rFonts w:ascii="Times New Roman" w:hAnsi="Times New Roman" w:cs="Times New Roman"/>
+                <w:sz w:val="32"/>
+                <w:szCs w:val="32"/>
+                <w:lang w:val="en-US"/>
+              </w:rPr>
+            </w:pPr>
+            <w:bookmarkStart w:id="7" w:name="_Hlk194602153"/>
+            <w:r>
+              <w:rPr>
+                <w:rFonts w:ascii="Times New Roman" w:hAnsi="Times New Roman" w:cs="Times New Roman"/>
+                <w:sz w:val="32"/>
+                <w:szCs w:val="32"/>
+                <w:lang w:val="en-US"/>
+              </w:rPr>
+              <w:t>-0.297447</w:t>
+            </w:r>
+            <w:bookmarkEnd w:id="7"/>
+          </w:p>
+        </w:tc>
+        <w:tc>
+          <w:tcPr>
+            <w:tcW w:w="1843" w:type="dxa"/>
+          </w:tcPr>
+          <w:p>
+            <w:pPr>
+              <w:jc w:val="center"/>
+              <w:rPr>
+                <w:rFonts w:ascii="Times New Roman" w:hAnsi="Times New Roman" w:cs="Times New Roman"/>
+                <w:sz w:val="32"/>
+                <w:szCs w:val="32"/>
+              </w:rPr>
+            </w:pPr>
+            <w:bookmarkStart w:id="8" w:name="_Hlk194602386"/>
+            <w:r>
+              <w:rPr>
+                <w:rFonts w:ascii="Times New Roman" w:hAnsi="Times New Roman" w:cs="Times New Roman"/>
+                <w:sz w:val="32"/>
+                <w:szCs w:val="32"/>
+              </w:rPr>
+              <w:t>-0.259349</w:t>
+            </w:r>
+            <w:bookmarkEnd w:id="8"/>
+          </w:p>
+        </w:tc>
+        <w:tc>
+          <w:tcPr>
+            <w:tcW w:w="2126" w:type="dxa"/>
+          </w:tcPr>
+          <w:p>
+            <w:pPr>
+              <w:jc w:val="center"/>
+              <w:rPr>
+                <w:rFonts w:ascii="Times New Roman" w:hAnsi="Times New Roman" w:cs="Times New Roman"/>
+                <w:sz w:val="32"/>
+                <w:szCs w:val="32"/>
+              </w:rPr>
+            </w:pPr>
+            <w:r>
+              <w:rPr>
+                <w:rFonts w:ascii="Times New Roman" w:hAnsi="Times New Roman" w:cs="Times New Roman"/>
+                <w:sz w:val="32"/>
+                <w:szCs w:val="32"/>
+              </w:rPr>
+              <w:t>0.06524954</w:t>
+            </w:r>
+          </w:p>
+        </w:tc>
+        <w:tc>
+          <w:tcPr>
+            <w:tcW w:w="2268" w:type="dxa"/>
+          </w:tcPr>
+          <w:p>
+            <w:pPr>
+              <w:jc w:val="center"/>
+              <w:rPr>
+                <w:rFonts w:ascii="Times New Roman" w:hAnsi="Times New Roman" w:cs="Times New Roman"/>
+                <w:sz w:val="32"/>
+                <w:szCs w:val="32"/>
+              </w:rPr>
+            </w:pPr>
+            <w:r>
+              <w:rPr>
+                <w:rFonts w:ascii="Times New Roman" w:hAnsi="Times New Roman" w:cs="Times New Roman"/>
+                <w:sz w:val="32"/>
+                <w:szCs w:val="32"/>
+              </w:rPr>
+              <w:t>0.038098</w:t>
+            </w:r>
           </w:p>
         </w:tc>
       </w:tr>
@@ -4857,93 +5366,11 @@
           </w:tcPr>
           <w:p>
             <w:pPr>
-              <w:rPr>
-                <w:rFonts w:ascii="Times New Roman" w:hAnsi="Times New Roman" w:cs="Times New Roman"/>
-                <w:sz w:val="32"/>
-                <w:szCs w:val="32"/>
-                <w:lang w:val="en-US"/>
-              </w:rPr>
-            </w:pPr>
-            <w:r>
-              <w:rPr>
-                <w:rFonts w:ascii="Times New Roman" w:hAnsi="Times New Roman" w:cs="Times New Roman"/>
-                <w:sz w:val="32"/>
-                <w:szCs w:val="32"/>
-                <w:lang w:val="en-US"/>
-              </w:rPr>
-              <w:t>2</w:t>
-            </w:r>
-          </w:p>
-        </w:tc>
-        <w:tc>
-          <w:tcPr>
-            <w:tcW w:w="1701" w:type="dxa"/>
-          </w:tcPr>
-          <w:p>
-            <w:pPr>
-              <w:rPr>
-                <w:rFonts w:ascii="Times New Roman" w:hAnsi="Times New Roman" w:cs="Times New Roman"/>
-                <w:sz w:val="32"/>
-                <w:szCs w:val="32"/>
-              </w:rPr>
-            </w:pPr>
-          </w:p>
-        </w:tc>
-        <w:tc>
-          <w:tcPr>
-            <w:tcW w:w="1559" w:type="dxa"/>
-          </w:tcPr>
-          <w:p>
-            <w:pPr>
-              <w:rPr>
-                <w:rFonts w:ascii="Times New Roman" w:hAnsi="Times New Roman" w:cs="Times New Roman"/>
-                <w:sz w:val="32"/>
-                <w:szCs w:val="32"/>
-              </w:rPr>
-            </w:pPr>
-          </w:p>
-        </w:tc>
-        <w:tc>
-          <w:tcPr>
-            <w:tcW w:w="2153" w:type="dxa"/>
-          </w:tcPr>
-          <w:p>
-            <w:pPr>
-              <w:rPr>
-                <w:rFonts w:ascii="Times New Roman" w:hAnsi="Times New Roman" w:cs="Times New Roman"/>
-                <w:sz w:val="32"/>
-                <w:szCs w:val="32"/>
-              </w:rPr>
-            </w:pPr>
-          </w:p>
-        </w:tc>
-        <w:tc>
-          <w:tcPr>
-            <w:tcW w:w="2100" w:type="dxa"/>
-          </w:tcPr>
-          <w:p>
-            <w:pPr>
               <w:jc w:val="center"/>
               <w:rPr>
                 <w:rFonts w:ascii="Times New Roman" w:hAnsi="Times New Roman" w:cs="Times New Roman"/>
                 <w:sz w:val="32"/>
                 <w:szCs w:val="32"/>
-              </w:rPr>
-            </w:pPr>
-          </w:p>
-        </w:tc>
-      </w:tr>
-      <w:tr>
-        <w:tc>
-          <w:tcPr>
-            <w:tcW w:w="1135" w:type="dxa"/>
-          </w:tcPr>
-          <w:p>
-            <w:pPr>
-              <w:rPr>
-                <w:rFonts w:ascii="Times New Roman" w:hAnsi="Times New Roman" w:cs="Times New Roman"/>
-                <w:sz w:val="32"/>
-                <w:szCs w:val="32"/>
                 <w:lang w:val="en-US"/>
               </w:rPr>
             </w:pPr>
@@ -4960,51 +5387,7 @@
         </w:tc>
         <w:tc>
           <w:tcPr>
-            <w:tcW w:w="1701" w:type="dxa"/>
-          </w:tcPr>
-          <w:p>
-            <w:pPr>
-              <w:rPr>
-                <w:rFonts w:ascii="Times New Roman" w:hAnsi="Times New Roman" w:cs="Times New Roman"/>
-                <w:sz w:val="32"/>
-                <w:szCs w:val="32"/>
-              </w:rPr>
-            </w:pPr>
-          </w:p>
-        </w:tc>
-        <w:tc>
-          <w:tcPr>
-            <w:tcW w:w="1559" w:type="dxa"/>
-          </w:tcPr>
-          <w:p>
-            <w:pPr>
-              <w:rPr>
-                <w:rFonts w:ascii="Times New Roman" w:hAnsi="Times New Roman" w:cs="Times New Roman"/>
-                <w:sz w:val="32"/>
-                <w:szCs w:val="32"/>
-                <w:lang w:val="en-US"/>
-              </w:rPr>
-            </w:pPr>
-          </w:p>
-        </w:tc>
-        <w:tc>
-          <w:tcPr>
-            <w:tcW w:w="2153" w:type="dxa"/>
-          </w:tcPr>
-          <w:p>
-            <w:pPr>
-              <w:rPr>
-                <w:rFonts w:ascii="Times New Roman" w:hAnsi="Times New Roman" w:cs="Times New Roman"/>
-                <w:sz w:val="32"/>
-                <w:szCs w:val="32"/>
-                <w:lang w:val="en-US"/>
-              </w:rPr>
-            </w:pPr>
-          </w:p>
-        </w:tc>
-        <w:tc>
-          <w:tcPr>
-            <w:tcW w:w="2100" w:type="dxa"/>
+            <w:tcW w:w="2126" w:type="dxa"/>
           </w:tcPr>
           <w:p>
             <w:pPr>
@@ -5013,26 +5396,43 @@
                 <w:rFonts w:ascii="Times New Roman" w:hAnsi="Times New Roman" w:cs="Times New Roman"/>
                 <w:sz w:val="32"/>
                 <w:szCs w:val="32"/>
-                <w:lang w:val="en-US"/>
-              </w:rPr>
-            </w:pPr>
-          </w:p>
-        </w:tc>
-      </w:tr>
-      <w:tr>
-        <w:tc>
-          <w:tcPr>
-            <w:tcW w:w="1135" w:type="dxa"/>
-          </w:tcPr>
-          <w:p>
-            <w:pPr>
-              <w:rPr>
-                <w:rFonts w:ascii="Times New Roman" w:hAnsi="Times New Roman" w:cs="Times New Roman"/>
-                <w:sz w:val="32"/>
-                <w:szCs w:val="32"/>
-                <w:lang w:val="en-US"/>
-              </w:rPr>
-            </w:pPr>
+              </w:rPr>
+            </w:pPr>
+            <w:bookmarkStart w:id="9" w:name="_Hlk194602407"/>
+            <w:r>
+              <w:rPr>
+                <w:rFonts w:ascii="Times New Roman" w:hAnsi="Times New Roman" w:cs="Times New Roman"/>
+                <w:sz w:val="32"/>
+                <w:szCs w:val="32"/>
+              </w:rPr>
+              <w:t>-0.259349</w:t>
+            </w:r>
+            <w:bookmarkEnd w:id="9"/>
+          </w:p>
+        </w:tc>
+        <w:tc>
+          <w:tcPr>
+            <w:tcW w:w="1843" w:type="dxa"/>
+          </w:tcPr>
+          <w:p>
+            <w:pPr>
+              <w:jc w:val="center"/>
+              <w:rPr>
+                <w:rFonts w:ascii="Times New Roman" w:hAnsi="Times New Roman" w:cs="Times New Roman"/>
+                <w:sz w:val="32"/>
+                <w:szCs w:val="32"/>
+                <w:lang w:val="en-US"/>
+              </w:rPr>
+            </w:pPr>
+            <w:r>
+              <w:rPr>
+                <w:rFonts w:ascii="Times New Roman" w:hAnsi="Times New Roman" w:cs="Times New Roman"/>
+                <w:sz w:val="32"/>
+                <w:szCs w:val="32"/>
+                <w:lang w:val="en-US"/>
+              </w:rPr>
+              <w:t>-0.255079</w:t>
+            </w:r>
             <w:r>
               <w:rPr>
                 <w:rFonts w:ascii="Times New Roman" w:hAnsi="Times New Roman" w:cs="Times New Roman"/>
@@ -5046,51 +5446,7 @@
         </w:tc>
         <w:tc>
           <w:tcPr>
-            <w:tcW w:w="1701" w:type="dxa"/>
-          </w:tcPr>
-          <w:p>
-            <w:pPr>
-              <w:rPr>
-                <w:rFonts w:ascii="Times New Roman" w:hAnsi="Times New Roman" w:cs="Times New Roman"/>
-                <w:sz w:val="32"/>
-                <w:szCs w:val="32"/>
-              </w:rPr>
-            </w:pPr>
-          </w:p>
-        </w:tc>
-        <w:tc>
-          <w:tcPr>
-            <w:tcW w:w="1559" w:type="dxa"/>
-          </w:tcPr>
-          <w:p>
-            <w:pPr>
-              <w:rPr>
-                <w:rFonts w:ascii="Times New Roman" w:hAnsi="Times New Roman" w:cs="Times New Roman"/>
-                <w:sz w:val="32"/>
-                <w:szCs w:val="32"/>
-                <w:lang w:val="en-US"/>
-              </w:rPr>
-            </w:pPr>
-          </w:p>
-        </w:tc>
-        <w:tc>
-          <w:tcPr>
-            <w:tcW w:w="2153" w:type="dxa"/>
-          </w:tcPr>
-          <w:p>
-            <w:pPr>
-              <w:rPr>
-                <w:rFonts w:ascii="Times New Roman" w:hAnsi="Times New Roman" w:cs="Times New Roman"/>
-                <w:sz w:val="32"/>
-                <w:szCs w:val="32"/>
-                <w:lang w:val="en-US"/>
-              </w:rPr>
-            </w:pPr>
-          </w:p>
-        </w:tc>
-        <w:tc>
-          <w:tcPr>
-            <w:tcW w:w="2100" w:type="dxa"/>
+            <w:tcW w:w="2126" w:type="dxa"/>
           </w:tcPr>
           <w:p>
             <w:pPr>
@@ -5102,37 +5458,20 @@
                 <w:lang w:val="en-US"/>
               </w:rPr>
             </w:pPr>
-          </w:p>
-        </w:tc>
-      </w:tr>
-      <w:tr>
-        <w:tc>
-          <w:tcPr>
-            <w:tcW w:w="1135" w:type="dxa"/>
-          </w:tcPr>
-          <w:p>
-            <w:pPr>
-              <w:rPr>
-                <w:rFonts w:ascii="Times New Roman" w:hAnsi="Times New Roman" w:cs="Times New Roman"/>
-                <w:sz w:val="32"/>
-                <w:szCs w:val="32"/>
-                <w:lang w:val="en-US"/>
-              </w:rPr>
-            </w:pPr>
-            <w:r>
-              <w:rPr>
-                <w:rFonts w:ascii="Times New Roman" w:hAnsi="Times New Roman" w:cs="Times New Roman"/>
-                <w:sz w:val="32"/>
-                <w:szCs w:val="32"/>
-                <w:lang w:val="en-US"/>
-              </w:rPr>
-              <w:t>5</w:t>
-            </w:r>
-          </w:p>
-        </w:tc>
-        <w:tc>
-          <w:tcPr>
-            <w:tcW w:w="1701" w:type="dxa"/>
+            <w:r>
+              <w:rPr>
+                <w:rFonts w:ascii="Times New Roman" w:hAnsi="Times New Roman" w:cs="Times New Roman"/>
+                <w:sz w:val="32"/>
+                <w:szCs w:val="32"/>
+                <w:lang w:val="en-US"/>
+              </w:rPr>
+              <w:t>0.0065610</w:t>
+            </w:r>
+          </w:p>
+        </w:tc>
+        <w:tc>
+          <w:tcPr>
+            <w:tcW w:w="2268" w:type="dxa"/>
           </w:tcPr>
           <w:p>
             <w:pPr>
@@ -5141,144 +5480,18 @@
                 <w:rFonts w:ascii="Times New Roman" w:hAnsi="Times New Roman" w:cs="Times New Roman"/>
                 <w:sz w:val="32"/>
                 <w:szCs w:val="32"/>
-              </w:rPr>
-            </w:pPr>
-          </w:p>
-        </w:tc>
-        <w:tc>
-          <w:tcPr>
-            <w:tcW w:w="1559" w:type="dxa"/>
-          </w:tcPr>
-          <w:p>
-            <w:pPr>
-              <w:jc w:val="center"/>
-              <w:rPr>
-                <w:rFonts w:ascii="Times New Roman" w:hAnsi="Times New Roman" w:cs="Times New Roman"/>
-                <w:sz w:val="32"/>
-                <w:szCs w:val="32"/>
-                <w:lang w:val="en-US"/>
-              </w:rPr>
-            </w:pPr>
-          </w:p>
-        </w:tc>
-        <w:tc>
-          <w:tcPr>
-            <w:tcW w:w="2153" w:type="dxa"/>
-          </w:tcPr>
-          <w:p>
-            <w:pPr>
-              <w:rPr>
-                <w:rFonts w:ascii="Times New Roman" w:hAnsi="Times New Roman" w:cs="Times New Roman"/>
-                <w:sz w:val="32"/>
-                <w:szCs w:val="32"/>
-                <w:lang w:val="en-US"/>
-              </w:rPr>
-            </w:pPr>
-          </w:p>
-        </w:tc>
-        <w:tc>
-          <w:tcPr>
-            <w:tcW w:w="2100" w:type="dxa"/>
-          </w:tcPr>
-          <w:p>
-            <w:pPr>
-              <w:jc w:val="center"/>
-              <w:rPr>
-                <w:rFonts w:ascii="Times New Roman" w:hAnsi="Times New Roman" w:cs="Times New Roman"/>
-                <w:sz w:val="32"/>
-                <w:szCs w:val="32"/>
-                <w:lang w:val="en-US"/>
-              </w:rPr>
-            </w:pPr>
-          </w:p>
-        </w:tc>
-      </w:tr>
-      <w:tr>
-        <w:tc>
-          <w:tcPr>
-            <w:tcW w:w="1135" w:type="dxa"/>
-          </w:tcPr>
-          <w:p>
-            <w:pPr>
-              <w:rPr>
-                <w:rFonts w:ascii="Times New Roman" w:hAnsi="Times New Roman" w:cs="Times New Roman"/>
-                <w:sz w:val="32"/>
-                <w:szCs w:val="32"/>
-                <w:lang w:val="en-US"/>
-              </w:rPr>
-            </w:pPr>
-            <w:r>
-              <w:rPr>
-                <w:rFonts w:ascii="Times New Roman" w:hAnsi="Times New Roman" w:cs="Times New Roman"/>
-                <w:sz w:val="32"/>
-                <w:szCs w:val="32"/>
-                <w:lang w:val="en-US"/>
-              </w:rPr>
-              <w:t>6</w:t>
-            </w:r>
-          </w:p>
-        </w:tc>
-        <w:tc>
-          <w:tcPr>
-            <w:tcW w:w="1701" w:type="dxa"/>
-          </w:tcPr>
-          <w:p>
-            <w:pPr>
-              <w:jc w:val="center"/>
-              <w:rPr>
-                <w:rFonts w:ascii="Times New Roman" w:hAnsi="Times New Roman" w:cs="Times New Roman"/>
-                <w:sz w:val="32"/>
-                <w:szCs w:val="32"/>
-                <w:lang w:val="en-US"/>
-              </w:rPr>
-            </w:pPr>
-          </w:p>
-        </w:tc>
-        <w:tc>
-          <w:tcPr>
-            <w:tcW w:w="1559" w:type="dxa"/>
-          </w:tcPr>
-          <w:p>
-            <w:pPr>
-              <w:jc w:val="center"/>
-              <w:rPr>
-                <w:rFonts w:ascii="Times New Roman" w:hAnsi="Times New Roman" w:cs="Times New Roman"/>
-                <w:sz w:val="32"/>
-                <w:szCs w:val="32"/>
-                <w:lang w:val="en-US"/>
-              </w:rPr>
-            </w:pPr>
-          </w:p>
-        </w:tc>
-        <w:tc>
-          <w:tcPr>
-            <w:tcW w:w="2153" w:type="dxa"/>
-          </w:tcPr>
-          <w:p>
-            <w:pPr>
-              <w:rPr>
-                <w:rFonts w:ascii="Times New Roman" w:hAnsi="Times New Roman" w:cs="Times New Roman"/>
-                <w:sz w:val="32"/>
-                <w:szCs w:val="32"/>
-                <w:lang w:val="en-US"/>
-              </w:rPr>
-            </w:pPr>
-          </w:p>
-        </w:tc>
-        <w:tc>
-          <w:tcPr>
-            <w:tcW w:w="2100" w:type="dxa"/>
-          </w:tcPr>
-          <w:p>
-            <w:pPr>
-              <w:jc w:val="center"/>
-              <w:rPr>
-                <w:rFonts w:ascii="Times New Roman" w:hAnsi="Times New Roman" w:cs="Times New Roman"/>
-                <w:sz w:val="32"/>
-                <w:szCs w:val="32"/>
-                <w:lang w:val="en-US"/>
-              </w:rPr>
-            </w:pPr>
+                <w:lang w:val="en-US"/>
+              </w:rPr>
+            </w:pPr>
+            <w:r>
+              <w:rPr>
+                <w:rFonts w:ascii="Times New Roman" w:hAnsi="Times New Roman" w:cs="Times New Roman"/>
+                <w:sz w:val="32"/>
+                <w:szCs w:val="32"/>
+                <w:lang w:val="en-US"/>
+              </w:rPr>
+              <w:t>0.004269</w:t>
+            </w:r>
           </w:p>
         </w:tc>
       </w:tr>
@@ -5286,16 +5499,54 @@
     <w:p>
       <w:pPr>
         <w:rPr>
+          <w:rFonts w:ascii="Times New Roman" w:eastAsia="Times New Roman" w:hAnsi="Times New Roman" w:cs="Times New Roman"/>
+          <w:b/>
+          <w:bCs/>
+          <w:color w:val="000000"/>
+          <w:kern w:val="0"/>
+          <w:sz w:val="32"/>
+          <w:szCs w:val="32"/>
+          <w:lang w:eastAsia="ru-RU"/>
+          <w14:ligatures w14:val="none"/>
+        </w:rPr>
+      </w:pPr>
+    </w:p>
+    <w:p>
+      <w:pPr>
+        <w:rPr>
+          <w:rFonts w:ascii="Times New Roman" w:eastAsia="Times New Roman" w:hAnsi="Times New Roman" w:cs="Times New Roman"/>
+          <w:b/>
+          <w:bCs/>
+          <w:color w:val="000000"/>
+          <w:kern w:val="0"/>
+          <w:sz w:val="32"/>
+          <w:szCs w:val="32"/>
+          <w:lang w:eastAsia="ru-RU"/>
+          <w14:ligatures w14:val="none"/>
+        </w:rPr>
+      </w:pPr>
+      <w:r>
+        <w:rPr>
+          <w:rFonts w:ascii="Times New Roman" w:eastAsia="Times New Roman" w:hAnsi="Times New Roman" w:cs="Times New Roman"/>
+          <w:b/>
+          <w:bCs/>
+          <w:color w:val="000000"/>
+          <w:kern w:val="0"/>
+          <w:sz w:val="32"/>
+          <w:szCs w:val="32"/>
+          <w:lang w:eastAsia="ru-RU"/>
+          <w14:ligatures w14:val="none"/>
+        </w:rPr>
+        <w:t>2 часть. Решение системы нелинейных уравнений</w:t>
+      </w:r>
+    </w:p>
+    <w:p>
+      <w:pPr>
+        <w:rPr>
+          <w:rFonts w:ascii="Times New Roman" w:hAnsi="Times New Roman" w:cs="Times New Roman"/>
+          <w:sz w:val="32"/>
+          <w:szCs w:val="32"/>
           <w:lang w:val="en-US"/>
-        </w:rPr>
-      </w:pPr>
-    </w:p>
-    <w:p>
-      <w:pPr>
-        <w:rPr>
-          <w:rFonts w:ascii="Times New Roman" w:hAnsi="Times New Roman" w:cs="Times New Roman"/>
-          <w:sz w:val="32"/>
-          <w:szCs w:val="32"/>
         </w:rPr>
       </w:pPr>
     </w:p>
@@ -5400,8 +5651,123 @@
       </w:pPr>
     </w:lvl>
   </w:abstractNum>
+  <w:abstractNum w:abstractNumId="1" w15:restartNumberingAfterBreak="0">
+    <w:nsid w:val="4473258B"/>
+    <w:multiLevelType w:val="hybridMultilevel"/>
+    <w:tmpl w:val="FD56508C"/>
+    <w:lvl w:ilvl="0" w:tplc="69600402">
+      <w:numFmt w:val="bullet"/>
+      <w:lvlText w:val=""/>
+      <w:lvlJc w:val="left"/>
+      <w:pPr>
+        <w:ind w:left="720" w:hanging="360"/>
+      </w:pPr>
+      <w:rPr>
+        <w:rFonts w:ascii="Wingdings" w:eastAsiaTheme="minorHAnsi" w:hAnsi="Wingdings" w:cstheme="minorBidi" w:hint="default"/>
+      </w:rPr>
+    </w:lvl>
+    <w:lvl w:ilvl="1" w:tplc="04190003" w:tentative="1">
+      <w:start w:val="1"/>
+      <w:numFmt w:val="bullet"/>
+      <w:lvlText w:val="o"/>
+      <w:lvlJc w:val="left"/>
+      <w:pPr>
+        <w:ind w:left="1440" w:hanging="360"/>
+      </w:pPr>
+      <w:rPr>
+        <w:rFonts w:ascii="Courier New" w:hAnsi="Courier New" w:hint="default"/>
+      </w:rPr>
+    </w:lvl>
+    <w:lvl w:ilvl="2" w:tplc="04190005" w:tentative="1">
+      <w:start w:val="1"/>
+      <w:numFmt w:val="bullet"/>
+      <w:lvlText w:val=""/>
+      <w:lvlJc w:val="left"/>
+      <w:pPr>
+        <w:ind w:left="2160" w:hanging="360"/>
+      </w:pPr>
+      <w:rPr>
+        <w:rFonts w:ascii="Wingdings" w:hAnsi="Wingdings" w:hint="default"/>
+      </w:rPr>
+    </w:lvl>
+    <w:lvl w:ilvl="3" w:tplc="04190001" w:tentative="1">
+      <w:start w:val="1"/>
+      <w:numFmt w:val="bullet"/>
+      <w:lvlText w:val=""/>
+      <w:lvlJc w:val="left"/>
+      <w:pPr>
+        <w:ind w:left="2880" w:hanging="360"/>
+      </w:pPr>
+      <w:rPr>
+        <w:rFonts w:ascii="Symbol" w:hAnsi="Symbol" w:hint="default"/>
+      </w:rPr>
+    </w:lvl>
+    <w:lvl w:ilvl="4" w:tplc="04190003" w:tentative="1">
+      <w:start w:val="1"/>
+      <w:numFmt w:val="bullet"/>
+      <w:lvlText w:val="o"/>
+      <w:lvlJc w:val="left"/>
+      <w:pPr>
+        <w:ind w:left="3600" w:hanging="360"/>
+      </w:pPr>
+      <w:rPr>
+        <w:rFonts w:ascii="Courier New" w:hAnsi="Courier New" w:hint="default"/>
+      </w:rPr>
+    </w:lvl>
+    <w:lvl w:ilvl="5" w:tplc="04190005" w:tentative="1">
+      <w:start w:val="1"/>
+      <w:numFmt w:val="bullet"/>
+      <w:lvlText w:val=""/>
+      <w:lvlJc w:val="left"/>
+      <w:pPr>
+        <w:ind w:left="4320" w:hanging="360"/>
+      </w:pPr>
+      <w:rPr>
+        <w:rFonts w:ascii="Wingdings" w:hAnsi="Wingdings" w:hint="default"/>
+      </w:rPr>
+    </w:lvl>
+    <w:lvl w:ilvl="6" w:tplc="04190001" w:tentative="1">
+      <w:start w:val="1"/>
+      <w:numFmt w:val="bullet"/>
+      <w:lvlText w:val=""/>
+      <w:lvlJc w:val="left"/>
+      <w:pPr>
+        <w:ind w:left="5040" w:hanging="360"/>
+      </w:pPr>
+      <w:rPr>
+        <w:rFonts w:ascii="Symbol" w:hAnsi="Symbol" w:hint="default"/>
+      </w:rPr>
+    </w:lvl>
+    <w:lvl w:ilvl="7" w:tplc="04190003" w:tentative="1">
+      <w:start w:val="1"/>
+      <w:numFmt w:val="bullet"/>
+      <w:lvlText w:val="o"/>
+      <w:lvlJc w:val="left"/>
+      <w:pPr>
+        <w:ind w:left="5760" w:hanging="360"/>
+      </w:pPr>
+      <w:rPr>
+        <w:rFonts w:ascii="Courier New" w:hAnsi="Courier New" w:hint="default"/>
+      </w:rPr>
+    </w:lvl>
+    <w:lvl w:ilvl="8" w:tplc="04190005" w:tentative="1">
+      <w:start w:val="1"/>
+      <w:numFmt w:val="bullet"/>
+      <w:lvlText w:val=""/>
+      <w:lvlJc w:val="left"/>
+      <w:pPr>
+        <w:ind w:left="6480" w:hanging="360"/>
+      </w:pPr>
+      <w:rPr>
+        <w:rFonts w:ascii="Wingdings" w:hAnsi="Wingdings" w:hint="default"/>
+      </w:rPr>
+    </w:lvl>
+  </w:abstractNum>
   <w:num w:numId="1" w16cid:durableId="1055351328">
     <w:abstractNumId w:val="0"/>
+  </w:num>
+  <w:num w:numId="2" w16cid:durableId="1103258805">
+    <w:abstractNumId w:val="1"/>
   </w:num>
 </w:numbering>
 </file>
